--- a/Group Project 2 - Word on the Street.docx
+++ b/Group Project 2 - Word on the Street.docx
@@ -50,7 +50,11 @@
         <w:t xml:space="preserve">Visualization of Graffiti in the City of Chicago based on complaints to 311. </w:t>
       </w:r>
     </w:p>
-    <w:p/>
+    <w:p>
+      <w:r>
+        <w:t>The project will include one JS library that we did not cover in class: Chart.js</w:t>
+      </w:r>
+    </w:p>
     <w:p>
       <w:r>
         <w:t>Dataset Link:</w:t>
@@ -456,63 +460,7 @@
                                     </w14:solidFill>
                                   </w14:textFill>
                                 </w:rPr>
-                                <w:t>https://git</w:t>
-                              </w:r>
-                              <w:r>
-                                <w:rPr>
-                                  <w:rStyle w:val="Hyperlink"/>
-                                  <w:rFonts w:ascii="Arial" w:hAnsi="Arial" w:cs="Arial"/>
-                                  <w:b/>
-                                  <w:outline/>
-                                  <w:color w:val="ED7D31" w:themeColor="accent2"/>
-                                  <w:sz w:val="72"/>
-                                  <w:szCs w:val="72"/>
-                                  <w:shd w:val="clear" w:color="auto" w:fill="222529"/>
-                                  <w14:shadow w14:blurRad="0" w14:dist="38100" w14:dir="2700000" w14:sx="100000" w14:sy="100000" w14:kx="0" w14:ky="0" w14:algn="tl">
-                                    <w14:schemeClr w14:val="accent2"/>
-                                  </w14:shadow>
-                                  <w14:textOutline w14:w="6604" w14:cap="flat" w14:cmpd="sng" w14:algn="ctr">
-                                    <w14:solidFill>
-                                      <w14:schemeClr w14:val="accent2"/>
-                                    </w14:solidFill>
-                                    <w14:prstDash w14:val="solid"/>
-                                    <w14:round/>
-                                  </w14:textOutline>
-                                  <w14:textFill>
-                                    <w14:solidFill>
-                                      <w14:srgbClr w14:val="FFFFFF"/>
-                                    </w14:solidFill>
-                                  </w14:textFill>
-                                </w:rPr>
-                                <w:t>h</w:t>
-                              </w:r>
-                              <w:r>
-                                <w:rPr>
-                                  <w:rStyle w:val="Hyperlink"/>
-                                  <w:rFonts w:ascii="Arial" w:hAnsi="Arial" w:cs="Arial"/>
-                                  <w:b/>
-                                  <w:outline/>
-                                  <w:color w:val="ED7D31" w:themeColor="accent2"/>
-                                  <w:sz w:val="72"/>
-                                  <w:szCs w:val="72"/>
-                                  <w:shd w:val="clear" w:color="auto" w:fill="222529"/>
-                                  <w14:shadow w14:blurRad="0" w14:dist="38100" w14:dir="2700000" w14:sx="100000" w14:sy="100000" w14:kx="0" w14:ky="0" w14:algn="tl">
-                                    <w14:schemeClr w14:val="accent2"/>
-                                  </w14:shadow>
-                                  <w14:textOutline w14:w="6604" w14:cap="flat" w14:cmpd="sng" w14:algn="ctr">
-                                    <w14:solidFill>
-                                      <w14:schemeClr w14:val="accent2"/>
-                                    </w14:solidFill>
-                                    <w14:prstDash w14:val="solid"/>
-                                    <w14:round/>
-                                  </w14:textOutline>
-                                  <w14:textFill>
-                                    <w14:solidFill>
-                                      <w14:srgbClr w14:val="FFFFFF"/>
-                                    </w14:solidFill>
-                                  </w14:textFill>
-                                </w:rPr>
-                                <w:t>ub.com/liliana-ilut/</w:t>
+                                <w:t>https://github.com/liliana-ilut/</w:t>
                               </w:r>
                               <w:r>
                                 <w:rPr>
